--- a/report.docx
+++ b/report.docx
@@ -176,8 +176,6 @@
           <w:sz w:val="30"/>
         </w:rPr>
       </w:pPr>
-      <w:bookmarkStart w:id="0" w:name="_GoBack"/>
-      <w:bookmarkEnd w:id="0"/>
     </w:p>
     <w:p>
       <w:pPr>
@@ -241,16 +239,7 @@
           <w:bCs/>
           <w:sz w:val="30"/>
         </w:rPr>
-        <w:t xml:space="preserve">College </w:t>
-      </w:r>
-      <w:r>
-        <w:rPr>
-          <w:rFonts w:hint="eastAsia"/>
-          <w:b/>
-          <w:bCs/>
-          <w:sz w:val="30"/>
-        </w:rPr>
-        <w:t xml:space="preserve">  </w:t>
+        <w:t xml:space="preserve">College   </w:t>
       </w:r>
       <w:r>
         <w:rPr>
@@ -448,7 +437,7 @@
           <w:sz w:val="30"/>
           <w:u w:val="single"/>
         </w:rPr>
-        <w:t xml:space="preserve">   </w:t>
+        <w:t xml:space="preserve">             </w:t>
       </w:r>
       <w:r>
         <w:rPr>
@@ -456,22 +445,6 @@
           <w:sz w:val="30"/>
           <w:u w:val="single"/>
         </w:rPr>
-        <w:t xml:space="preserve">        </w:t>
-      </w:r>
-      <w:r>
-        <w:rPr>
-          <w:rFonts w:hint="eastAsia"/>
-          <w:sz w:val="30"/>
-          <w:u w:val="single"/>
-        </w:rPr>
-        <w:t xml:space="preserve">  </w:t>
-      </w:r>
-      <w:r>
-        <w:rPr>
-          <w:rFonts w:hint="eastAsia"/>
-          <w:sz w:val="30"/>
-          <w:u w:val="single"/>
-        </w:rPr>
         <w:t xml:space="preserve">   </w:t>
       </w:r>
     </w:p>
@@ -489,7 +462,7 @@
           <w:b/>
           <w:sz w:val="30"/>
         </w:rPr>
-        <w:t>S</w:t>
+        <w:t xml:space="preserve">Student ID   </w:t>
       </w:r>
       <w:r>
         <w:rPr>
@@ -497,87 +470,71 @@
           <w:b/>
           <w:sz w:val="30"/>
         </w:rPr>
-        <w:t xml:space="preserve">tudent ID </w:t>
-      </w:r>
+        <w:t xml:space="preserve"> </w:t>
+      </w:r>
+      <w:r>
+        <w:rPr>
+          <w:rFonts w:ascii="宋体" w:hAnsi="宋体" w:hint="eastAsia"/>
+          <w:b/>
+          <w:u w:val="single"/>
+        </w:rPr>
+        <w:t xml:space="preserve">      </w:t>
+      </w:r>
+      <w:r>
+        <w:rPr>
+          <w:rFonts w:ascii="宋体" w:hAnsi="宋体" w:hint="eastAsia"/>
+          <w:b/>
+          <w:u w:val="single"/>
+        </w:rPr>
+        <w:t xml:space="preserve"> 201530612019</w:t>
+      </w:r>
+      <w:r>
+        <w:rPr>
+          <w:rFonts w:ascii="宋体" w:hAnsi="宋体"/>
+          <w:b/>
+          <w:u w:val="single"/>
+        </w:rPr>
+        <w:t xml:space="preserve"> </w:t>
+      </w:r>
+      <w:r>
+        <w:rPr>
+          <w:rFonts w:ascii="宋体" w:hAnsi="宋体" w:hint="eastAsia"/>
+          <w:b/>
+          <w:u w:val="single"/>
+        </w:rPr>
+        <w:t xml:space="preserve">          </w:t>
+      </w:r>
+      <w:r>
+        <w:rPr>
+          <w:rFonts w:ascii="宋体" w:hAnsi="宋体"/>
+          <w:b/>
+          <w:u w:val="single"/>
+        </w:rPr>
+        <w:t xml:space="preserve">   </w:t>
+      </w:r>
+      <w:r>
+        <w:rPr>
+          <w:rFonts w:ascii="宋体" w:hAnsi="宋体" w:hint="eastAsia"/>
+          <w:b/>
+          <w:u w:val="single"/>
+        </w:rPr>
+        <w:t xml:space="preserve">   </w:t>
+      </w:r>
+    </w:p>
+    <w:p>
+      <w:pPr>
+        <w:ind w:firstLineChars="575" w:firstLine="1725"/>
+        <w:rPr>
+          <w:b/>
+          <w:sz w:val="30"/>
+        </w:rPr>
+      </w:pPr>
       <w:r>
         <w:rPr>
           <w:rFonts w:hint="eastAsia"/>
           <w:b/>
           <w:sz w:val="30"/>
         </w:rPr>
-        <w:t xml:space="preserve">  </w:t>
-      </w:r>
-      <w:r>
-        <w:rPr>
-          <w:rFonts w:hint="eastAsia"/>
-          <w:b/>
-          <w:sz w:val="30"/>
-        </w:rPr>
-        <w:t xml:space="preserve"> </w:t>
-      </w:r>
-      <w:r>
-        <w:rPr>
-          <w:rFonts w:ascii="宋体" w:hAnsi="宋体" w:hint="eastAsia"/>
-          <w:b/>
-          <w:u w:val="single"/>
-        </w:rPr>
-        <w:t xml:space="preserve">      </w:t>
-      </w:r>
-      <w:r>
-        <w:rPr>
-          <w:rFonts w:ascii="宋体" w:hAnsi="宋体" w:hint="eastAsia"/>
-          <w:b/>
-          <w:u w:val="single"/>
-        </w:rPr>
-        <w:t xml:space="preserve"> 201530612019</w:t>
-      </w:r>
-      <w:r>
-        <w:rPr>
-          <w:rFonts w:ascii="宋体" w:hAnsi="宋体"/>
-          <w:b/>
-          <w:u w:val="single"/>
-        </w:rPr>
-        <w:t xml:space="preserve"> </w:t>
-      </w:r>
-      <w:r>
-        <w:rPr>
-          <w:rFonts w:ascii="宋体" w:hAnsi="宋体" w:hint="eastAsia"/>
-          <w:b/>
-          <w:u w:val="single"/>
-        </w:rPr>
-        <w:t xml:space="preserve">          </w:t>
-      </w:r>
-      <w:r>
-        <w:rPr>
-          <w:rFonts w:ascii="宋体" w:hAnsi="宋体"/>
-          <w:b/>
-          <w:u w:val="single"/>
-        </w:rPr>
-        <w:t xml:space="preserve">   </w:t>
-      </w:r>
-      <w:r>
-        <w:rPr>
-          <w:rFonts w:ascii="宋体" w:hAnsi="宋体" w:hint="eastAsia"/>
-          <w:b/>
-          <w:u w:val="single"/>
-        </w:rPr>
-        <w:t xml:space="preserve">   </w:t>
-      </w:r>
-    </w:p>
-    <w:p>
-      <w:pPr>
-        <w:ind w:firstLineChars="575" w:firstLine="1725"/>
-        <w:rPr>
-          <w:b/>
-          <w:sz w:val="30"/>
-        </w:rPr>
-      </w:pPr>
-      <w:r>
-        <w:rPr>
-          <w:rFonts w:hint="eastAsia"/>
-          <w:b/>
-          <w:sz w:val="30"/>
-        </w:rPr>
         <w:t>E-mail</w:t>
       </w:r>
       <w:r>
@@ -586,15 +543,7 @@
           <w:b/>
           <w:sz w:val="30"/>
         </w:rPr>
-        <w:t xml:space="preserve"> </w:t>
-      </w:r>
-      <w:r>
-        <w:rPr>
-          <w:rFonts w:ascii="宋体" w:hAnsi="宋体" w:hint="eastAsia"/>
-          <w:b/>
-          <w:sz w:val="30"/>
-        </w:rPr>
-        <w:t xml:space="preserve">      </w:t>
+        <w:t xml:space="preserve">       </w:t>
       </w:r>
       <w:r>
         <w:rPr>
@@ -687,14 +636,7 @@
           <w:rFonts w:ascii="宋体" w:hAnsi="宋体" w:hint="eastAsia"/>
           <w:sz w:val="30"/>
         </w:rPr>
-        <w:t xml:space="preserve"> </w:t>
-      </w:r>
-      <w:r>
-        <w:rPr>
-          <w:rFonts w:ascii="宋体" w:hAnsi="宋体" w:hint="eastAsia"/>
-          <w:sz w:val="30"/>
-        </w:rPr>
-        <w:t xml:space="preserve">       </w:t>
+        <w:t xml:space="preserve">        </w:t>
       </w:r>
       <w:r>
         <w:rPr>
@@ -811,15 +753,7 @@
           <w:sz w:val="30"/>
           <w:u w:val="single"/>
         </w:rPr>
-        <w:t xml:space="preserve">  </w:t>
-      </w:r>
-      <w:r>
-        <w:rPr>
-          <w:rFonts w:ascii="宋体" w:hAnsi="宋体" w:hint="eastAsia"/>
-          <w:sz w:val="30"/>
-          <w:u w:val="single"/>
-        </w:rPr>
-        <w:t xml:space="preserve">  </w:t>
+        <w:t xml:space="preserve">    </w:t>
       </w:r>
       <w:r>
         <w:rPr>
@@ -836,7 +770,7 @@
           <w:sz w:val="30"/>
           <w:u w:val="single"/>
         </w:rPr>
-        <w:t>201</w:t>
+        <w:t>2017.</w:t>
       </w:r>
       <w:r>
         <w:rPr>
@@ -845,7 +779,7 @@
           <w:sz w:val="30"/>
           <w:u w:val="single"/>
         </w:rPr>
-        <w:t>7.</w:t>
+        <w:t>12</w:t>
       </w:r>
       <w:r>
         <w:rPr>
@@ -854,7 +788,7 @@
           <w:sz w:val="30"/>
           <w:u w:val="single"/>
         </w:rPr>
-        <w:t>12</w:t>
+        <w:t>.</w:t>
       </w:r>
       <w:r>
         <w:rPr>
@@ -863,7 +797,7 @@
           <w:sz w:val="30"/>
           <w:u w:val="single"/>
         </w:rPr>
-        <w:t>.</w:t>
+        <w:t>08</w:t>
       </w:r>
       <w:r>
         <w:rPr>
@@ -872,25 +806,7 @@
           <w:sz w:val="30"/>
           <w:u w:val="single"/>
         </w:rPr>
-        <w:t>08</w:t>
-      </w:r>
-      <w:r>
-        <w:rPr>
-          <w:rFonts w:ascii="宋体" w:hAnsi="宋体" w:hint="eastAsia"/>
-          <w:b/>
-          <w:sz w:val="30"/>
-          <w:u w:val="single"/>
-        </w:rPr>
-        <w:t xml:space="preserve">  </w:t>
-      </w:r>
-      <w:r>
-        <w:rPr>
-          <w:rFonts w:ascii="宋体" w:hAnsi="宋体" w:hint="eastAsia"/>
-          <w:b/>
-          <w:sz w:val="30"/>
-          <w:u w:val="single"/>
-        </w:rPr>
-        <w:t xml:space="preserve"> </w:t>
+        <w:t xml:space="preserve">   </w:t>
       </w:r>
       <w:r>
         <w:rPr>
@@ -914,30 +830,14 @@
           <w:sz w:val="30"/>
           <w:u w:val="single"/>
         </w:rPr>
-        <w:t xml:space="preserve">  </w:t>
-      </w:r>
-      <w:r>
-        <w:rPr>
-          <w:rFonts w:ascii="宋体" w:hAnsi="宋体" w:hint="eastAsia"/>
-          <w:sz w:val="30"/>
-          <w:u w:val="single"/>
-        </w:rPr>
-        <w:t xml:space="preserve"> </w:t>
-      </w:r>
-      <w:r>
-        <w:rPr>
-          <w:rFonts w:ascii="宋体" w:hAnsi="宋体" w:hint="eastAsia"/>
-          <w:sz w:val="30"/>
-          <w:u w:val="single"/>
-        </w:rPr>
-        <w:t xml:space="preserve"> </w:t>
+        <w:t xml:space="preserve">    </w:t>
       </w:r>
     </w:p>
     <w:p>
       <w:pPr>
         <w:jc w:val="left"/>
         <w:rPr>
-          <w:rFonts w:eastAsia="黑体" w:cs="Times New Roman" w:hint="eastAsia"/>
+          <w:rFonts w:eastAsia="黑体" w:cs="Times New Roman"/>
           <w:b/>
           <w:bCs/>
           <w:sz w:val="28"/>
@@ -986,7 +886,7 @@
         <w:ind w:firstLineChars="0"/>
         <w:jc w:val="left"/>
         <w:rPr>
-          <w:rFonts w:eastAsia="黑体" w:cs="Times New Roman" w:hint="eastAsia"/>
+          <w:rFonts w:eastAsia="黑体" w:cs="Times New Roman"/>
           <w:bCs/>
           <w:sz w:val="28"/>
           <w:szCs w:val="32"/>
@@ -1067,29 +967,38 @@
       <w:pPr>
         <w:jc w:val="left"/>
         <w:rPr>
+          <w:rFonts w:eastAsia="黑体" w:cs="Times New Roman"/>
+          <w:bCs/>
+          <w:sz w:val="28"/>
+          <w:szCs w:val="32"/>
+        </w:rPr>
+      </w:pPr>
+      <w:r>
+        <w:rPr>
+          <w:rFonts w:eastAsia="黑体" w:cs="Times New Roman"/>
+          <w:bCs/>
+          <w:sz w:val="28"/>
+          <w:szCs w:val="32"/>
+        </w:rPr>
+        <w:t>2.</w:t>
+      </w:r>
+      <w:r>
+        <w:rPr>
           <w:rFonts w:eastAsia="黑体" w:cs="Times New Roman" w:hint="eastAsia"/>
           <w:bCs/>
           <w:sz w:val="28"/>
           <w:szCs w:val="32"/>
         </w:rPr>
-      </w:pPr>
-      <w:r>
-        <w:rPr>
-          <w:rFonts w:eastAsia="黑体" w:cs="Times New Roman"/>
-          <w:bCs/>
-          <w:sz w:val="28"/>
-          <w:szCs w:val="32"/>
-        </w:rPr>
-        <w:t>2</w:t>
-      </w:r>
-      <w:r>
-        <w:rPr>
-          <w:rFonts w:eastAsia="黑体" w:cs="Times New Roman"/>
-          <w:bCs/>
-          <w:sz w:val="28"/>
-          <w:szCs w:val="32"/>
-        </w:rPr>
-        <w:t>.</w:t>
+        <w:t xml:space="preserve"> T</w:t>
+      </w:r>
+      <w:r>
+        <w:rPr>
+          <w:rFonts w:eastAsia="黑体" w:cs="Times New Roman"/>
+          <w:bCs/>
+          <w:sz w:val="28"/>
+          <w:szCs w:val="32"/>
+        </w:rPr>
+        <w:t xml:space="preserve">ime: </w:t>
       </w:r>
       <w:r>
         <w:rPr>
@@ -1098,16 +1007,27 @@
           <w:sz w:val="28"/>
           <w:szCs w:val="32"/>
         </w:rPr>
-        <w:t xml:space="preserve"> T</w:t>
-      </w:r>
-      <w:r>
-        <w:rPr>
-          <w:rFonts w:eastAsia="黑体" w:cs="Times New Roman"/>
-          <w:bCs/>
-          <w:sz w:val="28"/>
-          <w:szCs w:val="32"/>
-        </w:rPr>
-        <w:t xml:space="preserve">ime: </w:t>
+        <w:t xml:space="preserve"> 2017.12.02</w:t>
+      </w:r>
+    </w:p>
+    <w:p>
+      <w:pPr>
+        <w:jc w:val="left"/>
+        <w:rPr>
+          <w:rFonts w:eastAsia="黑体" w:cs="Times New Roman"/>
+          <w:bCs/>
+          <w:sz w:val="28"/>
+          <w:szCs w:val="32"/>
+        </w:rPr>
+      </w:pPr>
+      <w:r>
+        <w:rPr>
+          <w:rFonts w:eastAsia="黑体" w:cs="Times New Roman"/>
+          <w:bCs/>
+          <w:sz w:val="28"/>
+          <w:szCs w:val="32"/>
+        </w:rPr>
+        <w:t xml:space="preserve">3. </w:t>
       </w:r>
       <w:r>
         <w:rPr>
@@ -1116,81 +1036,52 @@
           <w:sz w:val="28"/>
           <w:szCs w:val="32"/>
         </w:rPr>
-        <w:t xml:space="preserve"> 2017.12.02</w:t>
+        <w:t>Reporter</w:t>
+      </w:r>
+      <w:r>
+        <w:rPr>
+          <w:rFonts w:eastAsia="黑体" w:cs="Times New Roman"/>
+          <w:bCs/>
+          <w:sz w:val="28"/>
+          <w:szCs w:val="32"/>
+        </w:rPr>
+        <w:t>:</w:t>
+      </w:r>
+      <w:r>
+        <w:rPr>
+          <w:rFonts w:eastAsia="黑体" w:cs="Times New Roman" w:hint="eastAsia"/>
+          <w:bCs/>
+          <w:sz w:val="28"/>
+          <w:szCs w:val="32"/>
+        </w:rPr>
+        <w:t xml:space="preserve"> </w:t>
+      </w:r>
+      <w:proofErr w:type="spellStart"/>
+      <w:r>
+        <w:rPr>
+          <w:rFonts w:eastAsia="黑体" w:cs="Times New Roman" w:hint="eastAsia"/>
+          <w:bCs/>
+          <w:sz w:val="28"/>
+          <w:szCs w:val="32"/>
+        </w:rPr>
+        <w:t>MuyiLi</w:t>
+      </w:r>
+      <w:proofErr w:type="spellEnd"/>
+      <w:r>
+        <w:rPr>
+          <w:rFonts w:eastAsia="黑体" w:cs="Times New Roman" w:hint="eastAsia"/>
+          <w:bCs/>
+          <w:sz w:val="28"/>
+          <w:szCs w:val="32"/>
+        </w:rPr>
+        <w:t>（李沐苡）</w:t>
       </w:r>
     </w:p>
     <w:p>
       <w:pPr>
         <w:jc w:val="left"/>
         <w:rPr>
-          <w:rFonts w:eastAsia="黑体" w:cs="Times New Roman" w:hint="eastAsia"/>
-          <w:bCs/>
-          <w:sz w:val="28"/>
-          <w:szCs w:val="32"/>
-        </w:rPr>
-      </w:pPr>
-      <w:r>
-        <w:rPr>
-          <w:rFonts w:eastAsia="黑体" w:cs="Times New Roman"/>
-          <w:bCs/>
-          <w:sz w:val="28"/>
-          <w:szCs w:val="32"/>
-        </w:rPr>
-        <w:t xml:space="preserve">3. </w:t>
-      </w:r>
-      <w:r>
-        <w:rPr>
-          <w:rFonts w:eastAsia="黑体" w:cs="Times New Roman" w:hint="eastAsia"/>
-          <w:bCs/>
-          <w:sz w:val="28"/>
-          <w:szCs w:val="32"/>
-        </w:rPr>
-        <w:t>Reporter</w:t>
-      </w:r>
-      <w:r>
-        <w:rPr>
-          <w:rFonts w:eastAsia="黑体" w:cs="Times New Roman"/>
-          <w:bCs/>
-          <w:sz w:val="28"/>
-          <w:szCs w:val="32"/>
-        </w:rPr>
-        <w:t>:</w:t>
-      </w:r>
-      <w:r>
-        <w:rPr>
-          <w:rFonts w:eastAsia="黑体" w:cs="Times New Roman" w:hint="eastAsia"/>
-          <w:bCs/>
-          <w:sz w:val="28"/>
-          <w:szCs w:val="32"/>
-        </w:rPr>
-        <w:t xml:space="preserve"> </w:t>
-      </w:r>
-      <w:proofErr w:type="spellStart"/>
-      <w:r>
-        <w:rPr>
-          <w:rFonts w:eastAsia="黑体" w:cs="Times New Roman" w:hint="eastAsia"/>
-          <w:bCs/>
-          <w:sz w:val="28"/>
-          <w:szCs w:val="32"/>
-        </w:rPr>
-        <w:t>MuyiLi</w:t>
-      </w:r>
-      <w:proofErr w:type="spellEnd"/>
-      <w:r>
-        <w:rPr>
-          <w:rFonts w:eastAsia="黑体" w:cs="Times New Roman" w:hint="eastAsia"/>
-          <w:bCs/>
-          <w:sz w:val="28"/>
-          <w:szCs w:val="32"/>
-        </w:rPr>
-        <w:t>（李沐苡）</w:t>
-      </w:r>
-    </w:p>
-    <w:p>
-      <w:pPr>
-        <w:jc w:val="left"/>
-        <w:rPr>
-          <w:rFonts w:eastAsia="黑体" w:cs="Times New Roman" w:hint="eastAsia"/>
+          <w:rFonts w:eastAsia="黑体" w:cs="Times New Roman"/>
           <w:bCs/>
           <w:sz w:val="28"/>
           <w:szCs w:val="32"/>
@@ -1325,7 +1216,7 @@
         <w:ind w:left="420"/>
         <w:jc w:val="left"/>
         <w:rPr>
-          <w:rFonts w:eastAsia="黑体" w:cs="Times New Roman" w:hint="eastAsia"/>
+          <w:rFonts w:eastAsia="黑体" w:cs="Times New Roman"/>
           <w:bCs/>
           <w:sz w:val="28"/>
           <w:szCs w:val="32"/>
@@ -1411,7 +1302,7 @@
               <w:ind w:firstLine="0"/>
               <w:jc w:val="center"/>
               <w:rPr>
-                <w:rFonts w:eastAsia="黑体" w:cs="Times New Roman" w:hint="eastAsia"/>
+                <w:rFonts w:eastAsia="黑体" w:cs="Times New Roman"/>
                 <w:bCs/>
                 <w:sz w:val="28"/>
                 <w:szCs w:val="32"/>
@@ -1438,7 +1329,7 @@
               <w:ind w:firstLine="0"/>
               <w:jc w:val="center"/>
               <w:rPr>
-                <w:rFonts w:eastAsia="黑体" w:cs="Times New Roman" w:hint="eastAsia"/>
+                <w:rFonts w:eastAsia="黑体" w:cs="Times New Roman"/>
                 <w:bCs/>
                 <w:sz w:val="28"/>
                 <w:szCs w:val="32"/>
@@ -1467,7 +1358,7 @@
               <w:ind w:firstLine="0"/>
               <w:jc w:val="center"/>
               <w:rPr>
-                <w:rFonts w:eastAsia="黑体" w:cs="Times New Roman" w:hint="eastAsia"/>
+                <w:rFonts w:eastAsia="黑体" w:cs="Times New Roman"/>
                 <w:bCs/>
                 <w:sz w:val="28"/>
                 <w:szCs w:val="32"/>
@@ -1494,7 +1385,7 @@
               <w:ind w:firstLine="0"/>
               <w:jc w:val="center"/>
               <w:rPr>
-                <w:rFonts w:eastAsia="黑体" w:cs="Times New Roman" w:hint="eastAsia"/>
+                <w:rFonts w:eastAsia="黑体" w:cs="Times New Roman"/>
                 <w:bCs/>
                 <w:sz w:val="28"/>
                 <w:szCs w:val="32"/>
@@ -1523,7 +1414,7 @@
               <w:ind w:firstLine="0"/>
               <w:jc w:val="center"/>
               <w:rPr>
-                <w:rFonts w:eastAsia="黑体" w:cs="Times New Roman" w:hint="eastAsia"/>
+                <w:rFonts w:eastAsia="黑体" w:cs="Times New Roman"/>
                 <w:bCs/>
                 <w:sz w:val="28"/>
                 <w:szCs w:val="32"/>
@@ -1550,7 +1441,7 @@
               <w:ind w:firstLine="0"/>
               <w:jc w:val="center"/>
               <w:rPr>
-                <w:rFonts w:eastAsia="黑体" w:cs="Times New Roman" w:hint="eastAsia"/>
+                <w:rFonts w:eastAsia="黑体" w:cs="Times New Roman"/>
                 <w:bCs/>
                 <w:sz w:val="28"/>
                 <w:szCs w:val="32"/>
@@ -1577,7 +1468,7 @@
               <w:ind w:firstLine="0"/>
               <w:jc w:val="center"/>
               <w:rPr>
-                <w:rFonts w:eastAsia="黑体" w:cs="Times New Roman" w:hint="eastAsia"/>
+                <w:rFonts w:eastAsia="黑体" w:cs="Times New Roman"/>
                 <w:bCs/>
                 <w:sz w:val="28"/>
                 <w:szCs w:val="32"/>
@@ -1604,7 +1495,7 @@
               <w:ind w:firstLine="0"/>
               <w:jc w:val="center"/>
               <w:rPr>
-                <w:rFonts w:eastAsia="黑体" w:cs="Times New Roman" w:hint="eastAsia"/>
+                <w:rFonts w:eastAsia="黑体" w:cs="Times New Roman"/>
                 <w:bCs/>
                 <w:sz w:val="28"/>
                 <w:szCs w:val="32"/>
@@ -1633,7 +1524,7 @@
               <w:ind w:firstLine="0"/>
               <w:jc w:val="center"/>
               <w:rPr>
-                <w:rFonts w:eastAsia="黑体" w:cs="Times New Roman" w:hint="eastAsia"/>
+                <w:rFonts w:eastAsia="黑体" w:cs="Times New Roman"/>
                 <w:bCs/>
                 <w:sz w:val="28"/>
                 <w:szCs w:val="32"/>
@@ -1660,7 +1551,7 @@
               <w:ind w:firstLine="0"/>
               <w:jc w:val="center"/>
               <w:rPr>
-                <w:rFonts w:eastAsia="黑体" w:cs="Times New Roman" w:hint="eastAsia"/>
+                <w:rFonts w:eastAsia="黑体" w:cs="Times New Roman"/>
                 <w:bCs/>
                 <w:sz w:val="28"/>
                 <w:szCs w:val="32"/>
@@ -1687,7 +1578,7 @@
               <w:ind w:firstLine="0"/>
               <w:jc w:val="center"/>
               <w:rPr>
-                <w:rFonts w:eastAsia="黑体" w:cs="Times New Roman" w:hint="eastAsia"/>
+                <w:rFonts w:eastAsia="黑体" w:cs="Times New Roman"/>
                 <w:bCs/>
                 <w:sz w:val="28"/>
                 <w:szCs w:val="32"/>
@@ -1714,7 +1605,7 @@
               <w:ind w:firstLine="0"/>
               <w:jc w:val="center"/>
               <w:rPr>
-                <w:rFonts w:eastAsia="黑体" w:cs="Times New Roman" w:hint="eastAsia"/>
+                <w:rFonts w:eastAsia="黑体" w:cs="Times New Roman"/>
                 <w:bCs/>
                 <w:sz w:val="28"/>
                 <w:szCs w:val="32"/>
@@ -1737,7 +1628,7 @@
       <w:pPr>
         <w:jc w:val="left"/>
         <w:rPr>
-          <w:rFonts w:eastAsia="黑体" w:cs="Times New Roman" w:hint="eastAsia"/>
+          <w:rFonts w:eastAsia="黑体" w:cs="Times New Roman"/>
           <w:b/>
           <w:bCs/>
           <w:sz w:val="28"/>
@@ -1749,7 +1640,7 @@
       <w:pPr>
         <w:jc w:val="left"/>
         <w:rPr>
-          <w:rFonts w:eastAsia="黑体" w:cs="Times New Roman" w:hint="eastAsia"/>
+          <w:rFonts w:eastAsia="黑体" w:cs="Times New Roman"/>
           <w:b/>
           <w:bCs/>
           <w:sz w:val="28"/>
@@ -1797,7 +1688,7 @@
         <w:ind w:firstLineChars="0"/>
         <w:jc w:val="left"/>
         <w:rPr>
-          <w:rFonts w:eastAsia="黑体" w:cs="Times New Roman" w:hint="eastAsia"/>
+          <w:rFonts w:eastAsia="黑体" w:cs="Times New Roman"/>
           <w:bCs/>
           <w:sz w:val="28"/>
           <w:szCs w:val="32"/>
@@ -1822,7 +1713,7 @@
         </w:numPr>
         <w:ind w:firstLineChars="0"/>
         <w:rPr>
-          <w:rFonts w:eastAsia="黑体" w:cs="Times New Roman" w:hint="eastAsia"/>
+          <w:rFonts w:eastAsia="黑体" w:cs="Times New Roman"/>
           <w:bCs/>
           <w:sz w:val="28"/>
           <w:szCs w:val="32"/>
@@ -2007,7 +1898,7 @@
         </w:numPr>
         <w:ind w:firstLineChars="0"/>
         <w:rPr>
-          <w:rFonts w:eastAsia="黑体" w:cs="Times New Roman" w:hint="eastAsia"/>
+          <w:rFonts w:eastAsia="黑体" w:cs="Times New Roman"/>
           <w:bCs/>
           <w:sz w:val="28"/>
           <w:szCs w:val="32"/>
@@ -2041,7 +1932,7 @@
         </w:numPr>
         <w:ind w:firstLineChars="0"/>
         <w:rPr>
-          <w:rFonts w:eastAsia="黑体" w:cs="Times New Roman" w:hint="eastAsia"/>
+          <w:rFonts w:eastAsia="黑体" w:cs="Times New Roman"/>
           <w:bCs/>
           <w:sz w:val="28"/>
           <w:szCs w:val="32"/>
@@ -2067,7 +1958,7 @@
         </w:numPr>
         <w:ind w:firstLineChars="0"/>
         <w:rPr>
-          <w:rFonts w:eastAsia="黑体" w:cs="Times New Roman" w:hint="eastAsia"/>
+          <w:rFonts w:eastAsia="黑体" w:cs="Times New Roman"/>
           <w:bCs/>
           <w:sz w:val="28"/>
           <w:szCs w:val="32"/>
@@ -2110,7 +2001,7 @@
         </w:numPr>
         <w:ind w:firstLineChars="0"/>
         <w:rPr>
-          <w:rFonts w:eastAsia="黑体" w:cs="Times New Roman" w:hint="eastAsia"/>
+          <w:rFonts w:eastAsia="黑体" w:cs="Times New Roman"/>
           <w:bCs/>
           <w:sz w:val="28"/>
           <w:szCs w:val="32"/>
@@ -2144,7 +2035,7 @@
         </w:numPr>
         <w:ind w:firstLineChars="0"/>
         <w:rPr>
-          <w:rFonts w:eastAsia="黑体" w:cs="Times New Roman" w:hint="eastAsia"/>
+          <w:rFonts w:eastAsia="黑体" w:cs="Times New Roman"/>
           <w:bCs/>
           <w:sz w:val="28"/>
           <w:szCs w:val="32"/>
@@ -2260,7 +2151,7 @@
         <w:ind w:firstLineChars="0"/>
         <w:jc w:val="left"/>
         <w:rPr>
-          <w:rFonts w:eastAsia="黑体" w:cs="Times New Roman" w:hint="eastAsia"/>
+          <w:rFonts w:eastAsia="黑体" w:cs="Times New Roman"/>
           <w:bCs/>
           <w:sz w:val="28"/>
           <w:szCs w:val="32"/>
@@ -2281,7 +2172,7 @@
         <w:pStyle w:val="a7"/>
         <w:ind w:left="780" w:firstLineChars="0" w:firstLine="0"/>
         <w:rPr>
-          <w:rFonts w:eastAsia="黑体" w:cs="Times New Roman" w:hint="eastAsia"/>
+          <w:rFonts w:eastAsia="黑体" w:cs="Times New Roman"/>
           <w:bCs/>
           <w:sz w:val="28"/>
           <w:szCs w:val="32"/>
@@ -2350,7 +2241,7 @@
         <w:pStyle w:val="a7"/>
         <w:ind w:left="780" w:firstLineChars="0" w:firstLine="0"/>
         <w:rPr>
-          <w:rFonts w:eastAsia="黑体" w:cs="Times New Roman" w:hint="eastAsia"/>
+          <w:rFonts w:eastAsia="黑体" w:cs="Times New Roman"/>
           <w:bCs/>
           <w:sz w:val="28"/>
           <w:szCs w:val="32"/>
@@ -2478,7 +2369,7 @@
         <w:ind w:firstLineChars="0"/>
         <w:jc w:val="left"/>
         <w:rPr>
-          <w:rFonts w:eastAsia="黑体" w:cs="Times New Roman" w:hint="eastAsia"/>
+          <w:rFonts w:eastAsia="黑体" w:cs="Times New Roman"/>
           <w:bCs/>
           <w:sz w:val="28"/>
           <w:szCs w:val="32"/>
@@ -2536,7 +2427,7 @@
         <w:ind w:left="780" w:firstLineChars="0" w:firstLine="0"/>
         <w:jc w:val="left"/>
         <w:rPr>
-          <w:rFonts w:eastAsia="黑体" w:cs="Times New Roman" w:hint="eastAsia"/>
+          <w:rFonts w:eastAsia="黑体" w:cs="Times New Roman"/>
           <w:bCs/>
           <w:sz w:val="28"/>
           <w:szCs w:val="32"/>
@@ -2562,7 +2453,7 @@
         <w:ind w:firstLineChars="0"/>
         <w:jc w:val="left"/>
         <w:rPr>
-          <w:rFonts w:eastAsia="黑体" w:cs="Times New Roman" w:hint="eastAsia"/>
+          <w:rFonts w:eastAsia="黑体" w:cs="Times New Roman"/>
           <w:bCs/>
           <w:sz w:val="28"/>
           <w:szCs w:val="32"/>
@@ -2603,7 +2494,7 @@
         <w:ind w:left="420" w:firstLine="0"/>
         <w:jc w:val="left"/>
         <w:rPr>
-          <w:rFonts w:eastAsia="黑体" w:cs="Times New Roman" w:hint="eastAsia"/>
+          <w:rFonts w:eastAsia="黑体" w:cs="Times New Roman"/>
           <w:bCs/>
           <w:sz w:val="28"/>
           <w:szCs w:val="32"/>
@@ -2848,7 +2739,7 @@
         <w:pStyle w:val="HTML"/>
         <w:shd w:val="clear" w:color="auto" w:fill="FFFFFF"/>
         <w:rPr>
-          <w:rFonts w:ascii="Times New Roman" w:eastAsia="黑体" w:hAnsi="Times New Roman" w:cs="Times New Roman" w:hint="eastAsia"/>
+          <w:rFonts w:ascii="Times New Roman" w:eastAsia="黑体" w:hAnsi="Times New Roman" w:cs="Times New Roman"/>
           <w:bCs/>
           <w:kern w:val="2"/>
           <w:sz w:val="28"/>
@@ -2957,7 +2848,7 @@
         <w:pStyle w:val="HTML"/>
         <w:shd w:val="clear" w:color="auto" w:fill="FFFFFF"/>
         <w:rPr>
-          <w:rFonts w:ascii="Times New Roman" w:eastAsia="黑体" w:hAnsi="Times New Roman" w:cs="Times New Roman" w:hint="eastAsia"/>
+          <w:rFonts w:ascii="Times New Roman" w:eastAsia="黑体" w:hAnsi="Times New Roman" w:cs="Times New Roman"/>
           <w:bCs/>
           <w:kern w:val="2"/>
           <w:sz w:val="28"/>
@@ -3150,7 +3041,7 @@
         <w:pStyle w:val="HTML"/>
         <w:shd w:val="clear" w:color="auto" w:fill="FFFFFF"/>
         <w:rPr>
-          <w:rFonts w:ascii="Times New Roman" w:eastAsia="黑体" w:hAnsi="Times New Roman" w:cs="Times New Roman" w:hint="eastAsia"/>
+          <w:rFonts w:ascii="Times New Roman" w:eastAsia="黑体" w:hAnsi="Times New Roman" w:cs="Times New Roman"/>
           <w:bCs/>
           <w:kern w:val="2"/>
           <w:sz w:val="28"/>
@@ -3250,7 +3141,7 @@
         <w:pStyle w:val="HTML"/>
         <w:shd w:val="clear" w:color="auto" w:fill="FFFFFF"/>
         <w:rPr>
-          <w:rFonts w:ascii="Times New Roman" w:eastAsia="黑体" w:hAnsi="Times New Roman" w:cs="Times New Roman" w:hint="eastAsia"/>
+          <w:rFonts w:ascii="Times New Roman" w:eastAsia="黑体" w:hAnsi="Times New Roman" w:cs="Times New Roman"/>
           <w:bCs/>
           <w:kern w:val="2"/>
           <w:sz w:val="28"/>
@@ -3371,7 +3262,7 @@
         <w:pStyle w:val="HTML"/>
         <w:shd w:val="clear" w:color="auto" w:fill="FFFFFF"/>
         <w:rPr>
-          <w:rFonts w:ascii="Times New Roman" w:eastAsia="黑体" w:hAnsi="Times New Roman" w:cs="Times New Roman" w:hint="eastAsia"/>
+          <w:rFonts w:ascii="Times New Roman" w:eastAsia="黑体" w:hAnsi="Times New Roman" w:cs="Times New Roman"/>
           <w:bCs/>
           <w:kern w:val="2"/>
           <w:sz w:val="28"/>
@@ -3423,7 +3314,7 @@
         <w:ind w:firstLineChars="0"/>
         <w:jc w:val="left"/>
         <w:rPr>
-          <w:rFonts w:eastAsia="黑体" w:cs="Times New Roman" w:hint="eastAsia"/>
+          <w:rFonts w:eastAsia="黑体" w:cs="Times New Roman"/>
           <w:bCs/>
           <w:sz w:val="28"/>
           <w:szCs w:val="32"/>
@@ -3445,7 +3336,7 @@
         <w:ind w:left="780" w:firstLineChars="0" w:firstLine="0"/>
         <w:jc w:val="left"/>
         <w:rPr>
-          <w:rFonts w:cs="Times New Roman" w:hint="eastAsia"/>
+          <w:rFonts w:cs="Times New Roman"/>
           <w:sz w:val="28"/>
           <w:szCs w:val="32"/>
         </w:rPr>
@@ -3505,7 +3396,7 @@
         <w:ind w:left="1200" w:firstLineChars="0" w:firstLine="60"/>
         <w:jc w:val="left"/>
         <w:rPr>
-          <w:rFonts w:cs="Times New Roman" w:hint="eastAsia"/>
+          <w:rFonts w:cs="Times New Roman"/>
           <w:sz w:val="28"/>
           <w:szCs w:val="32"/>
         </w:rPr>
@@ -3565,7 +3456,7 @@
         <w:ind w:left="780" w:firstLineChars="0" w:firstLine="0"/>
         <w:jc w:val="left"/>
         <w:rPr>
-          <w:rFonts w:cs="Times New Roman" w:hint="eastAsia"/>
+          <w:rFonts w:cs="Times New Roman"/>
           <w:sz w:val="28"/>
           <w:szCs w:val="32"/>
         </w:rPr>
@@ -3609,7 +3500,7 @@
         <w:ind w:left="1200" w:firstLineChars="0" w:firstLine="60"/>
         <w:jc w:val="left"/>
         <w:rPr>
-          <w:rFonts w:cs="Times New Roman" w:hint="eastAsia"/>
+          <w:rFonts w:cs="Times New Roman"/>
           <w:sz w:val="28"/>
           <w:szCs w:val="32"/>
         </w:rPr>
@@ -3629,7 +3520,7 @@
         <w:ind w:left="780" w:firstLineChars="0" w:firstLine="0"/>
         <w:jc w:val="left"/>
         <w:rPr>
-          <w:rFonts w:cs="Times New Roman" w:hint="eastAsia"/>
+          <w:rFonts w:cs="Times New Roman"/>
           <w:sz w:val="28"/>
           <w:szCs w:val="32"/>
         </w:rPr>
@@ -3674,7 +3565,7 @@
         <w:ind w:left="780" w:firstLineChars="0" w:firstLine="0"/>
         <w:jc w:val="center"/>
         <w:rPr>
-          <w:rFonts w:cs="Times New Roman" w:hint="eastAsia"/>
+          <w:rFonts w:cs="Times New Roman"/>
           <w:sz w:val="28"/>
           <w:szCs w:val="32"/>
         </w:rPr>
@@ -3742,7 +3633,7 @@
         <w:ind w:left="780" w:firstLineChars="0" w:firstLine="0"/>
         <w:jc w:val="left"/>
         <w:rPr>
-          <w:rFonts w:cs="Times New Roman" w:hint="eastAsia"/>
+          <w:rFonts w:cs="Times New Roman"/>
           <w:sz w:val="28"/>
           <w:szCs w:val="32"/>
         </w:rPr>
@@ -3777,7 +3668,7 @@
         <w:ind w:firstLine="0"/>
         <w:jc w:val="center"/>
         <w:rPr>
-          <w:rFonts w:eastAsia="黑体" w:cs="Times New Roman" w:hint="eastAsia"/>
+          <w:rFonts w:eastAsia="黑体" w:cs="Times New Roman"/>
           <w:bCs/>
           <w:sz w:val="28"/>
           <w:szCs w:val="32"/>
@@ -3846,7 +3737,7 @@
         <w:ind w:firstLine="0"/>
         <w:jc w:val="center"/>
         <w:rPr>
-          <w:rFonts w:eastAsia="黑体" w:cs="Times New Roman" w:hint="eastAsia"/>
+          <w:rFonts w:eastAsia="黑体" w:cs="Times New Roman"/>
           <w:bCs/>
           <w:sz w:val="28"/>
           <w:szCs w:val="32"/>
@@ -3965,16 +3856,7 @@
                 <w:sz w:val="28"/>
                 <w:szCs w:val="32"/>
               </w:rPr>
-              <w:t>Validation</w:t>
-            </w:r>
-            <w:r>
-              <w:rPr>
-                <w:rFonts w:eastAsia="黑体" w:cs="Times New Roman"/>
-                <w:bCs/>
-                <w:sz w:val="28"/>
-                <w:szCs w:val="32"/>
-              </w:rPr>
-              <w:t xml:space="preserve"> loss</w:t>
+              <w:t>Validation loss</w:t>
             </w:r>
           </w:p>
         </w:tc>
@@ -4614,7 +4496,7 @@
         <w:ind w:left="780" w:firstLineChars="0" w:firstLine="0"/>
         <w:jc w:val="left"/>
         <w:rPr>
-          <w:rFonts w:eastAsia="黑体" w:cs="Times New Roman" w:hint="eastAsia"/>
+          <w:rFonts w:eastAsia="黑体" w:cs="Times New Roman"/>
           <w:bCs/>
           <w:sz w:val="28"/>
           <w:szCs w:val="32"/>
@@ -4652,7 +4534,7 @@
       <w:pPr>
         <w:jc w:val="left"/>
         <w:rPr>
-          <w:rFonts w:eastAsia="黑体" w:cs="Times New Roman" w:hint="eastAsia"/>
+          <w:rFonts w:eastAsia="黑体" w:cs="Times New Roman"/>
           <w:b/>
           <w:bCs/>
           <w:sz w:val="28"/>
@@ -5033,7 +4915,7 @@
         <w:ind w:firstLineChars="0"/>
         <w:jc w:val="left"/>
         <w:rPr>
-          <w:rFonts w:eastAsia="黑体" w:cs="Times New Roman" w:hint="eastAsia"/>
+          <w:rFonts w:eastAsia="黑体" w:cs="Times New Roman"/>
           <w:bCs/>
           <w:sz w:val="28"/>
           <w:szCs w:val="32"/>
@@ -5059,7 +4941,7 @@
         <w:ind w:firstLineChars="0"/>
         <w:jc w:val="left"/>
         <w:rPr>
-          <w:rFonts w:eastAsia="黑体" w:cs="Times New Roman" w:hint="eastAsia"/>
+          <w:rFonts w:eastAsia="黑体" w:cs="Times New Roman"/>
           <w:bCs/>
           <w:sz w:val="28"/>
           <w:szCs w:val="32"/>
@@ -5090,7 +4972,7 @@
         <w:ind w:left="780" w:firstLineChars="0" w:firstLine="0"/>
         <w:jc w:val="left"/>
         <w:rPr>
-          <w:rFonts w:eastAsia="黑体" w:cs="Times New Roman" w:hint="eastAsia"/>
+          <w:rFonts w:eastAsia="黑体" w:cs="Times New Roman"/>
           <w:bCs/>
           <w:sz w:val="28"/>
           <w:szCs w:val="32"/>
@@ -5160,7 +5042,7 @@
         <w:ind w:left="780" w:firstLineChars="0" w:firstLine="0"/>
         <w:jc w:val="left"/>
         <w:rPr>
-          <w:rFonts w:eastAsia="黑体" w:cs="Times New Roman" w:hint="eastAsia"/>
+          <w:rFonts w:eastAsia="黑体" w:cs="Times New Roman"/>
           <w:bCs/>
           <w:sz w:val="28"/>
           <w:szCs w:val="32"/>
@@ -5297,7 +5179,7 @@
         <w:ind w:firstLineChars="0"/>
         <w:jc w:val="left"/>
         <w:rPr>
-          <w:rFonts w:eastAsia="黑体" w:cs="Times New Roman" w:hint="eastAsia"/>
+          <w:rFonts w:eastAsia="黑体" w:cs="Times New Roman"/>
           <w:bCs/>
           <w:sz w:val="28"/>
           <w:szCs w:val="32"/>
@@ -5359,7 +5241,7 @@
         <w:ind w:firstLineChars="0"/>
         <w:jc w:val="left"/>
         <w:rPr>
-          <w:rFonts w:eastAsia="黑体" w:cs="Times New Roman" w:hint="eastAsia"/>
+          <w:rFonts w:eastAsia="黑体" w:cs="Times New Roman"/>
           <w:bCs/>
           <w:sz w:val="28"/>
           <w:szCs w:val="32"/>
@@ -5692,7 +5574,7 @@
         <w:ind w:left="1620" w:firstLineChars="0" w:firstLine="60"/>
         <w:jc w:val="left"/>
         <w:rPr>
-          <w:rFonts w:eastAsia="黑体" w:cs="Times New Roman" w:hint="eastAsia"/>
+          <w:rFonts w:eastAsia="黑体" w:cs="Times New Roman"/>
           <w:bCs/>
           <w:sz w:val="28"/>
           <w:szCs w:val="32"/>
@@ -5736,7 +5618,7 @@
         <w:ind w:left="780" w:firstLineChars="0" w:firstLine="0"/>
         <w:jc w:val="left"/>
         <w:rPr>
-          <w:rFonts w:eastAsia="黑体" w:cs="Times New Roman" w:hint="eastAsia"/>
+          <w:rFonts w:eastAsia="黑体" w:cs="Times New Roman"/>
           <w:bCs/>
           <w:sz w:val="28"/>
           <w:szCs w:val="32"/>
@@ -5823,7 +5705,7 @@
         <w:ind w:firstLineChars="0"/>
         <w:jc w:val="left"/>
         <w:rPr>
-          <w:rFonts w:eastAsia="黑体" w:cs="Times New Roman" w:hint="eastAsia"/>
+          <w:rFonts w:eastAsia="黑体" w:cs="Times New Roman"/>
           <w:bCs/>
           <w:sz w:val="28"/>
           <w:szCs w:val="32"/>
@@ -5849,7 +5731,7 @@
         <w:ind w:firstLineChars="0"/>
         <w:jc w:val="left"/>
         <w:rPr>
-          <w:rFonts w:eastAsia="黑体" w:cs="Times New Roman" w:hint="eastAsia"/>
+          <w:rFonts w:eastAsia="黑体" w:cs="Times New Roman"/>
           <w:bCs/>
           <w:sz w:val="28"/>
           <w:szCs w:val="32"/>
@@ -5894,7 +5776,7 @@
         <w:ind w:left="1260" w:firstLineChars="0" w:firstLine="0"/>
         <w:jc w:val="left"/>
         <w:rPr>
-          <w:rFonts w:eastAsia="黑体" w:cs="Times New Roman" w:hint="eastAsia"/>
+          <w:rFonts w:eastAsia="黑体" w:cs="Times New Roman"/>
           <w:bCs/>
           <w:sz w:val="28"/>
           <w:szCs w:val="32"/>
@@ -5943,7 +5825,7 @@
         <w:ind w:firstLineChars="0"/>
         <w:jc w:val="left"/>
         <w:rPr>
-          <w:rFonts w:eastAsia="黑体" w:cs="Times New Roman" w:hint="eastAsia"/>
+          <w:rFonts w:eastAsia="黑体" w:cs="Times New Roman"/>
           <w:bCs/>
           <w:sz w:val="28"/>
           <w:szCs w:val="32"/>
@@ -5984,7 +5866,7 @@
         <w:ind w:firstLineChars="0"/>
         <w:jc w:val="left"/>
         <w:rPr>
-          <w:rFonts w:eastAsia="黑体" w:cs="Times New Roman" w:hint="eastAsia"/>
+          <w:rFonts w:eastAsia="黑体" w:cs="Times New Roman"/>
           <w:bCs/>
           <w:sz w:val="28"/>
           <w:szCs w:val="32"/>
@@ -6000,11 +5882,6 @@
       </w:r>
     </w:p>
     <w:p>
-      <w:pPr>
-        <w:rPr>
-          <w:rFonts w:hint="eastAsia"/>
-        </w:rPr>
-      </w:pPr>
       <w:r>
         <w:rPr>
           <w:rFonts w:hint="eastAsia"/>
@@ -6071,7 +5948,7 @@
         <w:ind w:firstLineChars="0"/>
         <w:jc w:val="left"/>
         <w:rPr>
-          <w:rFonts w:eastAsia="黑体" w:cs="Times New Roman" w:hint="eastAsia"/>
+          <w:rFonts w:eastAsia="黑体" w:cs="Times New Roman"/>
           <w:bCs/>
           <w:sz w:val="28"/>
           <w:szCs w:val="32"/>
@@ -6123,7 +6000,7 @@
               <w:ind w:firstLine="0"/>
               <w:jc w:val="center"/>
               <w:rPr>
-                <w:rFonts w:eastAsia="黑体" w:cs="Times New Roman" w:hint="eastAsia"/>
+                <w:rFonts w:eastAsia="黑体" w:cs="Times New Roman"/>
                 <w:bCs/>
                 <w:sz w:val="28"/>
                 <w:szCs w:val="32"/>
@@ -6149,7 +6026,7 @@
               <w:ind w:firstLine="0"/>
               <w:jc w:val="center"/>
               <w:rPr>
-                <w:rFonts w:eastAsia="黑体" w:cs="Times New Roman" w:hint="eastAsia"/>
+                <w:rFonts w:eastAsia="黑体" w:cs="Times New Roman"/>
                 <w:bCs/>
                 <w:sz w:val="28"/>
                 <w:szCs w:val="32"/>
@@ -6187,7 +6064,7 @@
               <w:ind w:firstLine="0"/>
               <w:jc w:val="center"/>
               <w:rPr>
-                <w:rFonts w:eastAsia="黑体" w:cs="Times New Roman" w:hint="eastAsia"/>
+                <w:rFonts w:eastAsia="黑体" w:cs="Times New Roman"/>
                 <w:bCs/>
                 <w:sz w:val="28"/>
                 <w:szCs w:val="32"/>
@@ -6229,7 +6106,7 @@
               <w:ind w:firstLine="0"/>
               <w:jc w:val="center"/>
               <w:rPr>
-                <w:rFonts w:eastAsia="黑体" w:cs="Times New Roman" w:hint="eastAsia"/>
+                <w:rFonts w:eastAsia="黑体" w:cs="Times New Roman"/>
                 <w:bCs/>
                 <w:sz w:val="28"/>
                 <w:szCs w:val="32"/>
@@ -6256,7 +6133,7 @@
               <w:ind w:firstLine="0"/>
               <w:jc w:val="center"/>
               <w:rPr>
-                <w:rFonts w:eastAsia="黑体" w:cs="Times New Roman" w:hint="eastAsia"/>
+                <w:rFonts w:eastAsia="黑体" w:cs="Times New Roman"/>
                 <w:bCs/>
                 <w:sz w:val="28"/>
                 <w:szCs w:val="32"/>
@@ -6283,7 +6160,7 @@
               <w:ind w:firstLine="0"/>
               <w:jc w:val="center"/>
               <w:rPr>
-                <w:rFonts w:eastAsia="黑体" w:cs="Times New Roman" w:hint="eastAsia"/>
+                <w:rFonts w:eastAsia="黑体" w:cs="Times New Roman"/>
                 <w:bCs/>
                 <w:sz w:val="28"/>
                 <w:szCs w:val="32"/>
@@ -6364,7 +6241,7 @@
               <w:ind w:firstLine="0"/>
               <w:jc w:val="center"/>
               <w:rPr>
-                <w:rFonts w:eastAsia="黑体" w:cs="Times New Roman" w:hint="eastAsia"/>
+                <w:rFonts w:eastAsia="黑体" w:cs="Times New Roman"/>
                 <w:bCs/>
                 <w:sz w:val="28"/>
                 <w:szCs w:val="32"/>
@@ -6391,7 +6268,7 @@
               <w:ind w:firstLine="0"/>
               <w:jc w:val="center"/>
               <w:rPr>
-                <w:rFonts w:eastAsia="黑体" w:cs="Times New Roman" w:hint="eastAsia"/>
+                <w:rFonts w:eastAsia="黑体" w:cs="Times New Roman"/>
                 <w:bCs/>
                 <w:sz w:val="28"/>
                 <w:szCs w:val="32"/>
@@ -6418,7 +6295,7 @@
               <w:ind w:firstLine="0"/>
               <w:jc w:val="center"/>
               <w:rPr>
-                <w:rFonts w:eastAsia="黑体" w:cs="Times New Roman" w:hint="eastAsia"/>
+                <w:rFonts w:eastAsia="黑体" w:cs="Times New Roman"/>
                 <w:bCs/>
                 <w:sz w:val="28"/>
                 <w:szCs w:val="32"/>
@@ -6499,7 +6376,7 @@
               <w:ind w:firstLine="0"/>
               <w:jc w:val="center"/>
               <w:rPr>
-                <w:rFonts w:eastAsia="黑体" w:cs="Times New Roman" w:hint="eastAsia"/>
+                <w:rFonts w:eastAsia="黑体" w:cs="Times New Roman"/>
                 <w:bCs/>
                 <w:sz w:val="28"/>
                 <w:szCs w:val="32"/>
@@ -6527,7 +6404,7 @@
               <w:ind w:firstLine="0"/>
               <w:jc w:val="center"/>
               <w:rPr>
-                <w:rFonts w:eastAsia="黑体" w:cs="Times New Roman" w:hint="eastAsia"/>
+                <w:rFonts w:eastAsia="黑体" w:cs="Times New Roman"/>
                 <w:bCs/>
                 <w:sz w:val="28"/>
                 <w:szCs w:val="32"/>
@@ -6554,7 +6431,7 @@
               <w:ind w:firstLine="0"/>
               <w:jc w:val="center"/>
               <w:rPr>
-                <w:rFonts w:eastAsia="黑体" w:cs="Times New Roman" w:hint="eastAsia"/>
+                <w:rFonts w:eastAsia="黑体" w:cs="Times New Roman"/>
                 <w:bCs/>
                 <w:sz w:val="28"/>
                 <w:szCs w:val="32"/>
@@ -6635,7 +6512,7 @@
               <w:ind w:firstLine="0"/>
               <w:jc w:val="center"/>
               <w:rPr>
-                <w:rFonts w:eastAsia="黑体" w:cs="Times New Roman" w:hint="eastAsia"/>
+                <w:rFonts w:eastAsia="黑体" w:cs="Times New Roman"/>
                 <w:bCs/>
                 <w:sz w:val="28"/>
                 <w:szCs w:val="32"/>
@@ -6662,7 +6539,7 @@
               <w:ind w:firstLine="0"/>
               <w:jc w:val="center"/>
               <w:rPr>
-                <w:rFonts w:eastAsia="黑体" w:cs="Times New Roman" w:hint="eastAsia"/>
+                <w:rFonts w:eastAsia="黑体" w:cs="Times New Roman"/>
                 <w:bCs/>
                 <w:sz w:val="28"/>
                 <w:szCs w:val="32"/>
@@ -6689,7 +6566,7 @@
               <w:ind w:firstLine="0"/>
               <w:jc w:val="center"/>
               <w:rPr>
-                <w:rFonts w:eastAsia="黑体" w:cs="Times New Roman" w:hint="eastAsia"/>
+                <w:rFonts w:eastAsia="黑体" w:cs="Times New Roman"/>
                 <w:bCs/>
                 <w:sz w:val="28"/>
                 <w:szCs w:val="32"/>
@@ -6770,9 +6647,577 @@
     </w:p>
     <w:p>
       <w:pPr>
+        <w:ind w:firstLine="0"/>
         <w:jc w:val="left"/>
         <w:rPr>
           <w:rFonts w:eastAsia="黑体" w:cs="Times New Roman" w:hint="eastAsia"/>
+          <w:bCs/>
+          <w:sz w:val="28"/>
+          <w:szCs w:val="32"/>
+        </w:rPr>
+      </w:pPr>
+      <w:r>
+        <w:rPr>
+          <w:rFonts w:eastAsia="黑体" w:cs="Times New Roman" w:hint="eastAsia"/>
+          <w:bCs/>
+          <w:sz w:val="28"/>
+          <w:szCs w:val="32"/>
+        </w:rPr>
+        <w:t>If I use regression to operate on the dataset of lab2, here come some problems. Because regression is not enough to deal with the dataset like this.</w:t>
+      </w:r>
+    </w:p>
+    <w:p>
+      <w:pPr>
+        <w:ind w:firstLine="0"/>
+        <w:jc w:val="left"/>
+        <w:rPr>
+          <w:rFonts w:eastAsia="黑体" w:cs="Times New Roman" w:hint="eastAsia"/>
+          <w:bCs/>
+          <w:sz w:val="28"/>
+          <w:szCs w:val="32"/>
+        </w:rPr>
+      </w:pPr>
+      <w:r>
+        <w:rPr>
+          <w:rFonts w:eastAsia="黑体" w:cs="Times New Roman" w:hint="eastAsia"/>
+          <w:bCs/>
+          <w:sz w:val="28"/>
+          <w:szCs w:val="32"/>
+        </w:rPr>
+        <w:t>And the result is shown as below:</w:t>
+      </w:r>
+    </w:p>
+    <w:p>
+      <w:pPr>
+        <w:ind w:firstLine="0"/>
+        <w:jc w:val="left"/>
+        <w:rPr>
+          <w:rFonts w:eastAsia="黑体" w:cs="Times New Roman" w:hint="eastAsia"/>
+          <w:bCs/>
+          <w:sz w:val="28"/>
+          <w:szCs w:val="32"/>
+        </w:rPr>
+      </w:pPr>
+    </w:p>
+    <w:p>
+      <w:pPr>
+        <w:ind w:firstLine="0"/>
+        <w:jc w:val="left"/>
+        <w:rPr>
+          <w:rFonts w:eastAsia="黑体" w:cs="Times New Roman" w:hint="eastAsia"/>
+          <w:bCs/>
+          <w:sz w:val="28"/>
+          <w:szCs w:val="32"/>
+        </w:rPr>
+      </w:pPr>
+    </w:p>
+    <w:p>
+      <w:pPr>
+        <w:ind w:firstLine="0"/>
+        <w:jc w:val="left"/>
+        <w:rPr>
+          <w:rFonts w:eastAsia="黑体" w:cs="Times New Roman" w:hint="eastAsia"/>
+          <w:bCs/>
+          <w:sz w:val="28"/>
+          <w:szCs w:val="32"/>
+        </w:rPr>
+      </w:pPr>
+    </w:p>
+    <w:p>
+      <w:pPr>
+        <w:ind w:firstLine="0"/>
+        <w:jc w:val="left"/>
+        <w:rPr>
+          <w:rFonts w:eastAsia="黑体" w:cs="Times New Roman" w:hint="eastAsia"/>
+          <w:bCs/>
+          <w:sz w:val="28"/>
+          <w:szCs w:val="32"/>
+        </w:rPr>
+      </w:pPr>
+    </w:p>
+    <w:tbl>
+      <w:tblPr>
+        <w:tblStyle w:val="a8"/>
+        <w:tblW w:w="9640" w:type="dxa"/>
+        <w:tblInd w:w="-609" w:type="dxa"/>
+        <w:tblLook w:val="04A0" w:firstRow="1" w:lastRow="0" w:firstColumn="1" w:lastColumn="0" w:noHBand="0" w:noVBand="1"/>
+      </w:tblPr>
+      <w:tblGrid>
+        <w:gridCol w:w="883"/>
+        <w:gridCol w:w="4056"/>
+        <w:gridCol w:w="4701"/>
+      </w:tblGrid>
+      <w:tr>
+        <w:tc>
+          <w:tcPr>
+            <w:tcW w:w="894" w:type="dxa"/>
+          </w:tcPr>
+          <w:p>
+            <w:pPr>
+              <w:ind w:firstLine="0"/>
+              <w:jc w:val="left"/>
+              <w:rPr>
+                <w:rFonts w:eastAsia="黑体" w:cs="Times New Roman" w:hint="eastAsia"/>
+                <w:bCs/>
+                <w:sz w:val="28"/>
+                <w:szCs w:val="32"/>
+              </w:rPr>
+            </w:pPr>
+            <w:r>
+              <w:rPr>
+                <w:rFonts w:cs="Times New Roman" w:hint="eastAsia"/>
+                <w:sz w:val="28"/>
+                <w:szCs w:val="32"/>
+              </w:rPr>
+              <w:t>η</w:t>
+            </w:r>
+          </w:p>
+        </w:tc>
+        <w:tc>
+          <w:tcPr>
+            <w:tcW w:w="3972" w:type="dxa"/>
+          </w:tcPr>
+          <w:p>
+            <w:pPr>
+              <w:ind w:firstLine="0"/>
+              <w:jc w:val="left"/>
+              <w:rPr>
+                <w:rFonts w:eastAsia="黑体" w:cs="Times New Roman" w:hint="eastAsia"/>
+                <w:bCs/>
+                <w:sz w:val="28"/>
+                <w:szCs w:val="32"/>
+              </w:rPr>
+            </w:pPr>
+            <w:r>
+              <w:rPr>
+                <w:rFonts w:eastAsia="黑体" w:cs="Times New Roman" w:hint="eastAsia"/>
+                <w:bCs/>
+                <w:sz w:val="28"/>
+                <w:szCs w:val="32"/>
+              </w:rPr>
+              <w:t>Loss value</w:t>
+            </w:r>
+          </w:p>
+        </w:tc>
+        <w:tc>
+          <w:tcPr>
+            <w:tcW w:w="4774" w:type="dxa"/>
+          </w:tcPr>
+          <w:p>
+            <w:pPr>
+              <w:ind w:firstLine="0"/>
+              <w:jc w:val="left"/>
+              <w:rPr>
+                <w:rFonts w:eastAsia="黑体" w:cs="Times New Roman" w:hint="eastAsia"/>
+                <w:bCs/>
+                <w:sz w:val="28"/>
+                <w:szCs w:val="32"/>
+              </w:rPr>
+            </w:pPr>
+            <w:proofErr w:type="spellStart"/>
+            <w:r>
+              <w:rPr>
+                <w:rFonts w:eastAsia="黑体" w:cs="Times New Roman"/>
+                <w:bCs/>
+                <w:sz w:val="28"/>
+                <w:szCs w:val="32"/>
+              </w:rPr>
+              <w:t>P</w:t>
+            </w:r>
+            <w:r>
+              <w:rPr>
+                <w:rFonts w:eastAsia="黑体" w:cs="Times New Roman" w:hint="eastAsia"/>
+                <w:bCs/>
+                <w:sz w:val="28"/>
+                <w:szCs w:val="32"/>
+              </w:rPr>
+              <w:t>red</w:t>
+            </w:r>
+            <w:proofErr w:type="spellEnd"/>
+            <w:r>
+              <w:rPr>
+                <w:rFonts w:eastAsia="黑体" w:cs="Times New Roman" w:hint="eastAsia"/>
+                <w:bCs/>
+                <w:sz w:val="28"/>
+                <w:szCs w:val="32"/>
+              </w:rPr>
+              <w:t xml:space="preserve"> result</w:t>
+            </w:r>
+          </w:p>
+        </w:tc>
+      </w:tr>
+      <w:tr>
+        <w:tc>
+          <w:tcPr>
+            <w:tcW w:w="894" w:type="dxa"/>
+          </w:tcPr>
+          <w:p>
+            <w:pPr>
+              <w:ind w:firstLine="0"/>
+              <w:jc w:val="left"/>
+              <w:rPr>
+                <w:rFonts w:eastAsia="黑体" w:cs="Times New Roman" w:hint="eastAsia"/>
+                <w:bCs/>
+                <w:sz w:val="28"/>
+                <w:szCs w:val="32"/>
+              </w:rPr>
+            </w:pPr>
+            <w:r>
+              <w:rPr>
+                <w:rFonts w:eastAsia="黑体" w:cs="Times New Roman" w:hint="eastAsia"/>
+                <w:bCs/>
+                <w:sz w:val="28"/>
+                <w:szCs w:val="32"/>
+              </w:rPr>
+              <w:t>0.01</w:t>
+            </w:r>
+          </w:p>
+        </w:tc>
+        <w:tc>
+          <w:tcPr>
+            <w:tcW w:w="3972" w:type="dxa"/>
+          </w:tcPr>
+          <w:p>
+            <w:pPr>
+              <w:ind w:firstLine="0"/>
+              <w:jc w:val="left"/>
+              <w:rPr>
+                <w:rFonts w:eastAsia="黑体" w:cs="Times New Roman" w:hint="eastAsia"/>
+                <w:bCs/>
+                <w:sz w:val="28"/>
+                <w:szCs w:val="32"/>
+              </w:rPr>
+            </w:pPr>
+            <w:r>
+              <w:rPr>
+                <w:rFonts w:eastAsia="黑体" w:cs="Times New Roman" w:hint="eastAsia"/>
+                <w:bCs/>
+                <w:noProof/>
+                <w:sz w:val="28"/>
+                <w:szCs w:val="32"/>
+              </w:rPr>
+              <w:drawing>
+                <wp:inline distT="0" distB="0" distL="0" distR="0" wp14:anchorId="551DD993" wp14:editId="09CA898A">
+                  <wp:extent cx="2437492" cy="1748331"/>
+                  <wp:effectExtent l="0" t="0" r="1270" b="4445"/>
+                  <wp:docPr id="2" name="图片 2" descr="../../../../../0.01%20test0.3%20lab2.png"/>
+                  <wp:cNvGraphicFramePr>
+                    <a:graphicFrameLocks xmlns:a="http://schemas.openxmlformats.org/drawingml/2006/main" noChangeAspect="1"/>
+                  </wp:cNvGraphicFramePr>
+                  <a:graphic xmlns:a="http://schemas.openxmlformats.org/drawingml/2006/main">
+                    <a:graphicData uri="http://schemas.openxmlformats.org/drawingml/2006/picture">
+                      <pic:pic xmlns:pic="http://schemas.openxmlformats.org/drawingml/2006/picture">
+                        <pic:nvPicPr>
+                          <pic:cNvPr id="0" name="Picture 1" descr="../../../../../0.01%20test0.3%20lab2.png"/>
+                          <pic:cNvPicPr>
+                            <a:picLocks noChangeAspect="1" noChangeArrowheads="1"/>
+                          </pic:cNvPicPr>
+                        </pic:nvPicPr>
+                        <pic:blipFill>
+                          <a:blip r:embed="rId28">
+                            <a:extLst>
+                              <a:ext uri="{28A0092B-C50C-407E-A947-70E740481C1C}">
+                                <a14:useLocalDpi xmlns:a14="http://schemas.microsoft.com/office/drawing/2010/main" val="0"/>
+                              </a:ext>
+                            </a:extLst>
+                          </a:blip>
+                          <a:srcRect/>
+                          <a:stretch>
+                            <a:fillRect/>
+                          </a:stretch>
+                        </pic:blipFill>
+                        <pic:spPr bwMode="auto">
+                          <a:xfrm>
+                            <a:off x="0" y="0"/>
+                            <a:ext cx="2459934" cy="1764428"/>
+                          </a:xfrm>
+                          <a:prstGeom prst="rect">
+                            <a:avLst/>
+                          </a:prstGeom>
+                          <a:noFill/>
+                          <a:ln>
+                            <a:noFill/>
+                          </a:ln>
+                        </pic:spPr>
+                      </pic:pic>
+                    </a:graphicData>
+                  </a:graphic>
+                </wp:inline>
+              </w:drawing>
+            </w:r>
+          </w:p>
+        </w:tc>
+        <w:tc>
+          <w:tcPr>
+            <w:tcW w:w="4774" w:type="dxa"/>
+          </w:tcPr>
+          <w:p>
+            <w:pPr>
+              <w:ind w:firstLine="0"/>
+              <w:jc w:val="left"/>
+              <w:rPr>
+                <w:rFonts w:eastAsia="黑体" w:cs="Times New Roman" w:hint="eastAsia"/>
+                <w:bCs/>
+                <w:sz w:val="28"/>
+                <w:szCs w:val="32"/>
+              </w:rPr>
+            </w:pPr>
+            <w:r>
+              <w:rPr>
+                <w:rFonts w:eastAsia="黑体" w:cs="Times New Roman" w:hint="eastAsia"/>
+                <w:bCs/>
+                <w:noProof/>
+                <w:sz w:val="28"/>
+                <w:szCs w:val="32"/>
+              </w:rPr>
+              <w:drawing>
+                <wp:inline distT="0" distB="0" distL="0" distR="0" wp14:anchorId="13823427" wp14:editId="67CE50EB">
+                  <wp:extent cx="2685199" cy="1881943"/>
+                  <wp:effectExtent l="0" t="0" r="7620" b="0"/>
+                  <wp:docPr id="3" name="图片 3" descr="../../../../../0.01%200.3pred啦吧2.png"/>
+                  <wp:cNvGraphicFramePr>
+                    <a:graphicFrameLocks xmlns:a="http://schemas.openxmlformats.org/drawingml/2006/main" noChangeAspect="1"/>
+                  </wp:cNvGraphicFramePr>
+                  <a:graphic xmlns:a="http://schemas.openxmlformats.org/drawingml/2006/main">
+                    <a:graphicData uri="http://schemas.openxmlformats.org/drawingml/2006/picture">
+                      <pic:pic xmlns:pic="http://schemas.openxmlformats.org/drawingml/2006/picture">
+                        <pic:nvPicPr>
+                          <pic:cNvPr id="0" name="Picture 2" descr="../../../../../0.01%200.3pred啦吧2.png"/>
+                          <pic:cNvPicPr>
+                            <a:picLocks noChangeAspect="1" noChangeArrowheads="1"/>
+                          </pic:cNvPicPr>
+                        </pic:nvPicPr>
+                        <pic:blipFill>
+                          <a:blip r:embed="rId29">
+                            <a:extLst>
+                              <a:ext uri="{28A0092B-C50C-407E-A947-70E740481C1C}">
+                                <a14:useLocalDpi xmlns:a14="http://schemas.microsoft.com/office/drawing/2010/main" val="0"/>
+                              </a:ext>
+                            </a:extLst>
+                          </a:blip>
+                          <a:srcRect/>
+                          <a:stretch>
+                            <a:fillRect/>
+                          </a:stretch>
+                        </pic:blipFill>
+                        <pic:spPr bwMode="auto">
+                          <a:xfrm>
+                            <a:off x="0" y="0"/>
+                            <a:ext cx="2691536" cy="1886384"/>
+                          </a:xfrm>
+                          <a:prstGeom prst="rect">
+                            <a:avLst/>
+                          </a:prstGeom>
+                          <a:noFill/>
+                          <a:ln>
+                            <a:noFill/>
+                          </a:ln>
+                        </pic:spPr>
+                      </pic:pic>
+                    </a:graphicData>
+                  </a:graphic>
+                </wp:inline>
+              </w:drawing>
+            </w:r>
+          </w:p>
+        </w:tc>
+      </w:tr>
+      <w:tr>
+        <w:tc>
+          <w:tcPr>
+            <w:tcW w:w="894" w:type="dxa"/>
+          </w:tcPr>
+          <w:p>
+            <w:pPr>
+              <w:ind w:firstLine="0"/>
+              <w:jc w:val="left"/>
+              <w:rPr>
+                <w:rFonts w:eastAsia="黑体" w:cs="Times New Roman" w:hint="eastAsia"/>
+                <w:bCs/>
+                <w:sz w:val="28"/>
+                <w:szCs w:val="32"/>
+              </w:rPr>
+            </w:pPr>
+            <w:r>
+              <w:rPr>
+                <w:rFonts w:eastAsia="黑体" w:cs="Times New Roman" w:hint="eastAsia"/>
+                <w:bCs/>
+                <w:sz w:val="28"/>
+                <w:szCs w:val="32"/>
+              </w:rPr>
+              <w:t>0.001</w:t>
+            </w:r>
+          </w:p>
+        </w:tc>
+        <w:tc>
+          <w:tcPr>
+            <w:tcW w:w="3972" w:type="dxa"/>
+          </w:tcPr>
+          <w:p>
+            <w:pPr>
+              <w:ind w:firstLine="0"/>
+              <w:jc w:val="left"/>
+              <w:rPr>
+                <w:rFonts w:eastAsia="黑体" w:cs="Times New Roman" w:hint="eastAsia"/>
+                <w:bCs/>
+                <w:sz w:val="28"/>
+                <w:szCs w:val="32"/>
+              </w:rPr>
+            </w:pPr>
+            <w:r>
+              <w:rPr>
+                <w:rFonts w:eastAsia="黑体" w:cs="Times New Roman" w:hint="eastAsia"/>
+                <w:bCs/>
+                <w:noProof/>
+                <w:sz w:val="28"/>
+                <w:szCs w:val="32"/>
+              </w:rPr>
+              <w:drawing>
+                <wp:inline distT="0" distB="0" distL="0" distR="0" wp14:anchorId="21CD12E4" wp14:editId="6701B537">
+                  <wp:extent cx="2415256" cy="1732383"/>
+                  <wp:effectExtent l="0" t="0" r="0" b="0"/>
+                  <wp:docPr id="4" name="图片 4" descr="../../../../../0.001reg2mix.png"/>
+                  <wp:cNvGraphicFramePr>
+                    <a:graphicFrameLocks xmlns:a="http://schemas.openxmlformats.org/drawingml/2006/main" noChangeAspect="1"/>
+                  </wp:cNvGraphicFramePr>
+                  <a:graphic xmlns:a="http://schemas.openxmlformats.org/drawingml/2006/main">
+                    <a:graphicData uri="http://schemas.openxmlformats.org/drawingml/2006/picture">
+                      <pic:pic xmlns:pic="http://schemas.openxmlformats.org/drawingml/2006/picture">
+                        <pic:nvPicPr>
+                          <pic:cNvPr id="0" name="Picture 3" descr="../../../../../0.001reg2mix.png"/>
+                          <pic:cNvPicPr>
+                            <a:picLocks noChangeAspect="1" noChangeArrowheads="1"/>
+                          </pic:cNvPicPr>
+                        </pic:nvPicPr>
+                        <pic:blipFill>
+                          <a:blip r:embed="rId30">
+                            <a:extLst>
+                              <a:ext uri="{28A0092B-C50C-407E-A947-70E740481C1C}">
+                                <a14:useLocalDpi xmlns:a14="http://schemas.microsoft.com/office/drawing/2010/main" val="0"/>
+                              </a:ext>
+                            </a:extLst>
+                          </a:blip>
+                          <a:srcRect/>
+                          <a:stretch>
+                            <a:fillRect/>
+                          </a:stretch>
+                        </pic:blipFill>
+                        <pic:spPr bwMode="auto">
+                          <a:xfrm>
+                            <a:off x="0" y="0"/>
+                            <a:ext cx="2434075" cy="1745881"/>
+                          </a:xfrm>
+                          <a:prstGeom prst="rect">
+                            <a:avLst/>
+                          </a:prstGeom>
+                          <a:noFill/>
+                          <a:ln>
+                            <a:noFill/>
+                          </a:ln>
+                        </pic:spPr>
+                      </pic:pic>
+                    </a:graphicData>
+                  </a:graphic>
+                </wp:inline>
+              </w:drawing>
+            </w:r>
+          </w:p>
+        </w:tc>
+        <w:tc>
+          <w:tcPr>
+            <w:tcW w:w="4774" w:type="dxa"/>
+          </w:tcPr>
+          <w:p>
+            <w:pPr>
+              <w:ind w:firstLine="0"/>
+              <w:jc w:val="left"/>
+              <w:rPr>
+                <w:rFonts w:eastAsia="黑体" w:cs="Times New Roman" w:hint="eastAsia"/>
+                <w:bCs/>
+                <w:sz w:val="28"/>
+                <w:szCs w:val="32"/>
+              </w:rPr>
+            </w:pPr>
+            <w:r>
+              <w:rPr>
+                <w:rFonts w:eastAsia="黑体" w:cs="Times New Roman" w:hint="eastAsia"/>
+                <w:bCs/>
+                <w:noProof/>
+                <w:sz w:val="28"/>
+                <w:szCs w:val="32"/>
+              </w:rPr>
+              <w:drawing>
+                <wp:inline distT="0" distB="0" distL="0" distR="0" wp14:anchorId="45BE2DD8" wp14:editId="3D502735">
+                  <wp:extent cx="2694926" cy="1888760"/>
+                  <wp:effectExtent l="0" t="0" r="0" b="0"/>
+                  <wp:docPr id="5" name="图片 5" descr="../../../../../0.001pred2.png"/>
+                  <wp:cNvGraphicFramePr>
+                    <a:graphicFrameLocks xmlns:a="http://schemas.openxmlformats.org/drawingml/2006/main" noChangeAspect="1"/>
+                  </wp:cNvGraphicFramePr>
+                  <a:graphic xmlns:a="http://schemas.openxmlformats.org/drawingml/2006/main">
+                    <a:graphicData uri="http://schemas.openxmlformats.org/drawingml/2006/picture">
+                      <pic:pic xmlns:pic="http://schemas.openxmlformats.org/drawingml/2006/picture">
+                        <pic:nvPicPr>
+                          <pic:cNvPr id="0" name="Picture 4" descr="../../../../../0.001pred2.png"/>
+                          <pic:cNvPicPr>
+                            <a:picLocks noChangeAspect="1" noChangeArrowheads="1"/>
+                          </pic:cNvPicPr>
+                        </pic:nvPicPr>
+                        <pic:blipFill>
+                          <a:blip r:embed="rId31">
+                            <a:extLst>
+                              <a:ext uri="{28A0092B-C50C-407E-A947-70E740481C1C}">
+                                <a14:useLocalDpi xmlns:a14="http://schemas.microsoft.com/office/drawing/2010/main" val="0"/>
+                              </a:ext>
+                            </a:extLst>
+                          </a:blip>
+                          <a:srcRect/>
+                          <a:stretch>
+                            <a:fillRect/>
+                          </a:stretch>
+                        </pic:blipFill>
+                        <pic:spPr bwMode="auto">
+                          <a:xfrm>
+                            <a:off x="0" y="0"/>
+                            <a:ext cx="2714648" cy="1902582"/>
+                          </a:xfrm>
+                          <a:prstGeom prst="rect">
+                            <a:avLst/>
+                          </a:prstGeom>
+                          <a:noFill/>
+                          <a:ln>
+                            <a:noFill/>
+                          </a:ln>
+                        </pic:spPr>
+                      </pic:pic>
+                    </a:graphicData>
+                  </a:graphic>
+                </wp:inline>
+              </w:drawing>
+            </w:r>
+          </w:p>
+        </w:tc>
+      </w:tr>
+    </w:tbl>
+    <w:p>
+      <w:pPr>
+        <w:ind w:firstLine="0"/>
+        <w:jc w:val="left"/>
+        <w:rPr>
+          <w:rFonts w:eastAsia="黑体" w:cs="Times New Roman" w:hint="eastAsia"/>
+          <w:bCs/>
+          <w:sz w:val="28"/>
+          <w:szCs w:val="32"/>
+        </w:rPr>
+      </w:pPr>
+      <w:bookmarkStart w:id="0" w:name="_GoBack"/>
+      <w:bookmarkEnd w:id="0"/>
+    </w:p>
+    <w:p>
+      <w:pPr>
+        <w:jc w:val="left"/>
+        <w:rPr>
+          <w:rFonts w:eastAsia="黑体" w:cs="Times New Roman"/>
           <w:bCs/>
           <w:sz w:val="28"/>
           <w:szCs w:val="32"/>
@@ -6819,7 +7264,7 @@
         <w:ind w:firstLineChars="0"/>
         <w:jc w:val="left"/>
         <w:rPr>
-          <w:rFonts w:eastAsia="黑体" w:cs="Times New Roman" w:hint="eastAsia"/>
+          <w:rFonts w:eastAsia="黑体" w:cs="Times New Roman"/>
           <w:bCs/>
           <w:sz w:val="28"/>
           <w:szCs w:val="32"/>
@@ -6876,7 +7321,7 @@
               <w:ind w:firstLineChars="0" w:firstLine="0"/>
               <w:jc w:val="left"/>
               <w:rPr>
-                <w:rFonts w:eastAsia="黑体" w:cs="Times New Roman" w:hint="eastAsia"/>
+                <w:rFonts w:eastAsia="黑体" w:cs="Times New Roman"/>
                 <w:bCs/>
                 <w:sz w:val="28"/>
                 <w:szCs w:val="32"/>
@@ -6912,7 +7357,7 @@
               <w:ind w:firstLineChars="0" w:firstLine="0"/>
               <w:jc w:val="left"/>
               <w:rPr>
-                <w:rFonts w:eastAsia="黑体" w:cs="Times New Roman" w:hint="eastAsia"/>
+                <w:rFonts w:eastAsia="黑体" w:cs="Times New Roman"/>
                 <w:bCs/>
                 <w:sz w:val="28"/>
                 <w:szCs w:val="32"/>
@@ -6950,7 +7395,7 @@
               <w:ind w:firstLineChars="0" w:firstLine="0"/>
               <w:jc w:val="left"/>
               <w:rPr>
-                <w:rFonts w:eastAsia="黑体" w:cs="Times New Roman" w:hint="eastAsia"/>
+                <w:rFonts w:eastAsia="黑体" w:cs="Times New Roman"/>
                 <w:bCs/>
                 <w:sz w:val="28"/>
                 <w:szCs w:val="32"/>
@@ -6977,7 +7422,7 @@
               <w:ind w:firstLineChars="0" w:firstLine="0"/>
               <w:jc w:val="left"/>
               <w:rPr>
-                <w:rFonts w:eastAsia="黑体" w:cs="Times New Roman" w:hint="eastAsia"/>
+                <w:rFonts w:eastAsia="黑体" w:cs="Times New Roman"/>
                 <w:bCs/>
                 <w:sz w:val="28"/>
                 <w:szCs w:val="32"/>
@@ -7031,7 +7476,7 @@
               <w:ind w:firstLineChars="0" w:firstLine="0"/>
               <w:jc w:val="left"/>
               <w:rPr>
-                <w:rFonts w:eastAsia="黑体" w:cs="Times New Roman" w:hint="eastAsia"/>
+                <w:rFonts w:eastAsia="黑体" w:cs="Times New Roman"/>
                 <w:bCs/>
                 <w:sz w:val="28"/>
                 <w:szCs w:val="32"/>
@@ -7071,7 +7516,7 @@
               <w:ind w:firstLineChars="0" w:firstLine="0"/>
               <w:jc w:val="left"/>
               <w:rPr>
-                <w:rFonts w:eastAsia="黑体" w:cs="Times New Roman" w:hint="eastAsia"/>
+                <w:rFonts w:eastAsia="黑体" w:cs="Times New Roman"/>
                 <w:bCs/>
                 <w:sz w:val="28"/>
                 <w:szCs w:val="32"/>
@@ -7118,7 +7563,7 @@
               <w:ind w:firstLineChars="0" w:firstLine="0"/>
               <w:jc w:val="left"/>
               <w:rPr>
-                <w:rFonts w:eastAsia="黑体" w:cs="Times New Roman" w:hint="eastAsia"/>
+                <w:rFonts w:eastAsia="黑体" w:cs="Times New Roman"/>
                 <w:bCs/>
                 <w:sz w:val="28"/>
                 <w:szCs w:val="32"/>
@@ -7131,7 +7576,6 @@
                 <w:sz w:val="28"/>
                 <w:szCs w:val="32"/>
               </w:rPr>
-              <w:lastRenderedPageBreak/>
               <w:t>Steps</w:t>
             </w:r>
           </w:p>
@@ -7147,7 +7591,7 @@
               <w:ind w:firstLineChars="0" w:firstLine="0"/>
               <w:jc w:val="left"/>
               <w:rPr>
-                <w:rFonts w:eastAsia="黑体" w:cs="Times New Roman" w:hint="eastAsia"/>
+                <w:rFonts w:eastAsia="黑体" w:cs="Times New Roman"/>
                 <w:bCs/>
                 <w:sz w:val="28"/>
                 <w:szCs w:val="32"/>
@@ -7169,7 +7613,7 @@
               <w:ind w:firstLineChars="0" w:firstLine="0"/>
               <w:jc w:val="left"/>
               <w:rPr>
-                <w:rFonts w:eastAsia="黑体" w:cs="Times New Roman" w:hint="eastAsia"/>
+                <w:rFonts w:eastAsia="黑体" w:cs="Times New Roman"/>
                 <w:bCs/>
                 <w:sz w:val="28"/>
                 <w:szCs w:val="32"/>
@@ -7191,7 +7635,7 @@
               <w:ind w:firstLineChars="0" w:firstLine="0"/>
               <w:jc w:val="left"/>
               <w:rPr>
-                <w:rFonts w:eastAsia="黑体" w:cs="Times New Roman" w:hint="eastAsia"/>
+                <w:rFonts w:eastAsia="黑体" w:cs="Times New Roman"/>
                 <w:bCs/>
                 <w:sz w:val="28"/>
                 <w:szCs w:val="32"/>
@@ -7204,6 +7648,7 @@
                 <w:sz w:val="28"/>
                 <w:szCs w:val="32"/>
               </w:rPr>
+              <w:lastRenderedPageBreak/>
               <w:t xml:space="preserve">3 </w:t>
             </w:r>
             <w:r>
@@ -7238,7 +7683,7 @@
               <w:ind w:firstLineChars="0" w:firstLine="0"/>
               <w:jc w:val="left"/>
               <w:rPr>
-                <w:rFonts w:eastAsia="黑体" w:cs="Times New Roman" w:hint="eastAsia"/>
+                <w:rFonts w:eastAsia="黑体" w:cs="Times New Roman"/>
                 <w:bCs/>
                 <w:sz w:val="28"/>
                 <w:szCs w:val="32"/>
@@ -7251,6 +7696,7 @@
                 <w:sz w:val="28"/>
                 <w:szCs w:val="32"/>
               </w:rPr>
+              <w:lastRenderedPageBreak/>
               <w:t>Use</w:t>
             </w:r>
           </w:p>
@@ -7266,7 +7712,7 @@
               <w:ind w:firstLineChars="0" w:firstLine="0"/>
               <w:jc w:val="left"/>
               <w:rPr>
-                <w:rFonts w:eastAsia="黑体" w:cs="Times New Roman" w:hint="eastAsia"/>
+                <w:rFonts w:eastAsia="黑体" w:cs="Times New Roman"/>
                 <w:bCs/>
                 <w:sz w:val="28"/>
                 <w:szCs w:val="32"/>
@@ -7288,25 +7734,7 @@
                 <w:sz w:val="28"/>
                 <w:szCs w:val="32"/>
               </w:rPr>
-              <w:t>itting</w:t>
-            </w:r>
-            <w:r>
-              <w:rPr>
-                <w:rFonts w:eastAsia="黑体" w:cs="Times New Roman"/>
-                <w:bCs/>
-                <w:sz w:val="28"/>
-                <w:szCs w:val="32"/>
-              </w:rPr>
-              <w:t>(matching)</w:t>
-            </w:r>
-            <w:r>
-              <w:rPr>
-                <w:rFonts w:eastAsia="黑体" w:cs="Times New Roman"/>
-                <w:bCs/>
-                <w:sz w:val="28"/>
-                <w:szCs w:val="32"/>
-              </w:rPr>
-              <w:t xml:space="preserve"> of the model</w:t>
+              <w:t>itting(matching) of the model</w:t>
             </w:r>
             <w:r>
               <w:rPr>
@@ -7326,7 +7754,7 @@
         <w:ind w:firstLine="0"/>
         <w:jc w:val="left"/>
         <w:rPr>
-          <w:rFonts w:eastAsia="黑体" w:cs="Times New Roman" w:hint="eastAsia"/>
+          <w:rFonts w:eastAsia="黑体" w:cs="Times New Roman"/>
           <w:bCs/>
           <w:sz w:val="28"/>
           <w:szCs w:val="32"/>
@@ -7343,7 +7771,7 @@
         <w:ind w:firstLineChars="0"/>
         <w:jc w:val="left"/>
         <w:rPr>
-          <w:rFonts w:eastAsia="黑体" w:cs="Times New Roman" w:hint="eastAsia"/>
+          <w:rFonts w:eastAsia="黑体" w:cs="Times New Roman"/>
           <w:bCs/>
           <w:sz w:val="28"/>
           <w:szCs w:val="32"/>
@@ -7365,7 +7793,7 @@
         <w:ind w:left="840" w:firstLineChars="0" w:firstLine="0"/>
         <w:jc w:val="left"/>
         <w:rPr>
-          <w:rFonts w:eastAsia="黑体" w:cs="Times New Roman" w:hint="eastAsia"/>
+          <w:rFonts w:eastAsia="黑体" w:cs="Times New Roman"/>
           <w:bCs/>
           <w:sz w:val="28"/>
           <w:szCs w:val="32"/>
@@ -8842,7 +9270,7 @@
     <w:uiPriority w:val="99"/>
     <w:rsid w:val="00B16F53"/>
     <w:pPr>
-      <w:ind w:firstLineChars="200"/>
+      <w:ind w:firstLineChars="200" w:firstLine="200"/>
     </w:pPr>
   </w:style>
   <w:style w:type="table" w:styleId="a8">
